--- a/Proposal (ver.0.0.1).docx
+++ b/Proposal (ver.0.0.1).docx
@@ -24,17 +24,17 @@
       <w:pPr>
         <w:jc w:val="left"/>
         <w:rPr>
+          <w:rFonts w:ascii="Times New Roman" w:hAnsi="Times New Roman" w:cs="Times New Roman"/>
+          <w:sz w:val="24"/>
+          <w:szCs w:val="24"/>
+        </w:rPr>
+      </w:pPr>
+      <w:r>
+        <w:rPr>
           <w:rFonts w:ascii="Times New Roman" w:hAnsi="Times New Roman" w:cs="Times New Roman" w:hint="eastAsia"/>
           <w:sz w:val="24"/>
           <w:szCs w:val="24"/>
         </w:rPr>
-      </w:pPr>
-      <w:r>
-        <w:rPr>
-          <w:rFonts w:ascii="Times New Roman" w:hAnsi="Times New Roman" w:cs="Times New Roman" w:hint="eastAsia"/>
-          <w:sz w:val="24"/>
-          <w:szCs w:val="24"/>
-        </w:rPr>
         <w:t>T</w:t>
       </w:r>
       <w:r>
@@ -43,7 +43,7 @@
           <w:sz w:val="24"/>
           <w:szCs w:val="24"/>
         </w:rPr>
-        <w:t>eam Name:</w:t>
+        <w:t>eam Name: Team 2</w:t>
       </w:r>
     </w:p>
     <w:p>
@@ -61,14 +61,162 @@
           <w:sz w:val="24"/>
           <w:szCs w:val="24"/>
         </w:rPr>
-        <w:t xml:space="preserve">Team Members: </w:t>
+        <w:t xml:space="preserve">Team Members: Baldur Hua, </w:t>
+      </w:r>
+      <w:proofErr w:type="spellStart"/>
+      <w:r>
+        <w:rPr>
+          <w:rFonts w:ascii="Times New Roman" w:hAnsi="Times New Roman" w:cs="Times New Roman"/>
+          <w:sz w:val="24"/>
+          <w:szCs w:val="24"/>
+        </w:rPr>
+        <w:t>Chiemeziem</w:t>
+      </w:r>
+      <w:proofErr w:type="spellEnd"/>
+      <w:r>
+        <w:rPr>
+          <w:rFonts w:ascii="Times New Roman" w:hAnsi="Times New Roman" w:cs="Times New Roman"/>
+          <w:sz w:val="24"/>
+          <w:szCs w:val="24"/>
+        </w:rPr>
+        <w:t xml:space="preserve"> </w:t>
+      </w:r>
+      <w:proofErr w:type="spellStart"/>
+      <w:r>
+        <w:rPr>
+          <w:rFonts w:ascii="Times New Roman" w:hAnsi="Times New Roman" w:cs="Times New Roman"/>
+          <w:sz w:val="24"/>
+          <w:szCs w:val="24"/>
+        </w:rPr>
+        <w:t>Oguayo</w:t>
+      </w:r>
+      <w:proofErr w:type="spellEnd"/>
+      <w:r>
+        <w:rPr>
+          <w:rFonts w:ascii="Times New Roman" w:hAnsi="Times New Roman" w:cs="Times New Roman"/>
+          <w:sz w:val="24"/>
+          <w:szCs w:val="24"/>
+        </w:rPr>
+        <w:t>, Tianyi Wang, Meg Elliott Fitzgerald</w:t>
       </w:r>
     </w:p>
     <w:p>
       <w:pPr>
         <w:jc w:val="left"/>
         <w:rPr>
-          <w:rFonts w:ascii="Times New Roman" w:hAnsi="Times New Roman" w:cs="Times New Roman" w:hint="eastAsia"/>
+          <w:rFonts w:ascii="Times New Roman" w:hAnsi="Times New Roman" w:cs="Times New Roman"/>
+          <w:sz w:val="24"/>
+          <w:szCs w:val="24"/>
+        </w:rPr>
+      </w:pPr>
+      <w:r>
+        <w:rPr>
+          <w:rFonts w:ascii="Times New Roman" w:hAnsi="Times New Roman" w:cs="Times New Roman"/>
+          <w:sz w:val="24"/>
+          <w:szCs w:val="24"/>
+        </w:rPr>
+        <w:t>Description and SMART questions:</w:t>
+      </w:r>
+    </w:p>
+    <w:p>
+      <w:pPr>
+        <w:jc w:val="left"/>
+        <w:rPr>
+          <w:rFonts w:ascii="Times New Roman" w:hAnsi="Times New Roman" w:cs="Times New Roman"/>
+          <w:sz w:val="24"/>
+          <w:szCs w:val="24"/>
+        </w:rPr>
+      </w:pPr>
+    </w:p>
+    <w:p>
+      <w:pPr>
+        <w:jc w:val="left"/>
+        <w:rPr>
+          <w:rFonts w:ascii="Times New Roman" w:hAnsi="Times New Roman" w:cs="Times New Roman"/>
+          <w:sz w:val="24"/>
+          <w:szCs w:val="24"/>
+        </w:rPr>
+      </w:pPr>
+      <w:r>
+        <w:rPr>
+          <w:rFonts w:ascii="Times New Roman" w:hAnsi="Times New Roman" w:cs="Times New Roman"/>
+          <w:sz w:val="24"/>
+          <w:szCs w:val="24"/>
+        </w:rPr>
+        <w:t>Predict if the client is reliable or not</w:t>
+      </w:r>
+    </w:p>
+    <w:p>
+      <w:pPr>
+        <w:jc w:val="left"/>
+        <w:rPr>
+          <w:rFonts w:ascii="Times New Roman" w:hAnsi="Times New Roman" w:cs="Times New Roman"/>
+          <w:sz w:val="24"/>
+          <w:szCs w:val="24"/>
+        </w:rPr>
+      </w:pPr>
+      <w:r>
+        <w:rPr>
+          <w:rFonts w:ascii="Times New Roman" w:hAnsi="Times New Roman" w:cs="Times New Roman"/>
+          <w:sz w:val="24"/>
+          <w:szCs w:val="24"/>
+        </w:rPr>
+        <w:t xml:space="preserve">Data Source: </w:t>
+      </w:r>
+      <w:hyperlink r:id="rId4" w:history="1">
+        <w:r>
+          <w:rPr>
+            <w:rFonts w:ascii="Helvetica Neue" w:hAnsi="Helvetica Neue" w:cs="Helvetica Neue"/>
+            <w:color w:val="093D95"/>
+            <w:kern w:val="0"/>
+            <w:sz w:val="28"/>
+            <w:szCs w:val="28"/>
+          </w:rPr>
+          <w:t>https://www.kaggle.com/rikdifos/credit-card-approval-prediction</w:t>
+        </w:r>
+      </w:hyperlink>
+    </w:p>
+    <w:p>
+      <w:pPr>
+        <w:jc w:val="left"/>
+        <w:rPr>
+          <w:rFonts w:ascii="Times New Roman" w:hAnsi="Times New Roman" w:cs="Times New Roman"/>
+          <w:sz w:val="24"/>
+          <w:szCs w:val="24"/>
+        </w:rPr>
+      </w:pPr>
+    </w:p>
+    <w:p>
+      <w:pPr>
+        <w:jc w:val="left"/>
+        <w:rPr>
+          <w:rFonts w:ascii="Times New Roman" w:hAnsi="Times New Roman" w:cs="Times New Roman"/>
+          <w:sz w:val="24"/>
+          <w:szCs w:val="24"/>
+        </w:rPr>
+      </w:pPr>
+      <w:r>
+        <w:rPr>
+          <w:rFonts w:ascii="Times New Roman" w:hAnsi="Times New Roman" w:cs="Times New Roman"/>
+          <w:sz w:val="24"/>
+          <w:szCs w:val="24"/>
+        </w:rPr>
+        <w:t xml:space="preserve">Git Repository: </w:t>
+      </w:r>
+      <w:r>
+        <w:rPr>
+          <w:rFonts w:ascii="Times New Roman" w:hAnsi="Times New Roman" w:cs="Times New Roman"/>
+          <w:sz w:val="24"/>
+          <w:szCs w:val="24"/>
+        </w:rPr>
+        <w:t>https://github.com/tiwa1154/Final_project</w:t>
+      </w:r>
+    </w:p>
+    <w:p>
+      <w:pPr>
+        <w:jc w:val="left"/>
+        <w:rPr>
+          <w:rFonts w:ascii="Times New Roman" w:hAnsi="Times New Roman" w:cs="Times New Roman"/>
           <w:sz w:val="24"/>
           <w:szCs w:val="24"/>
         </w:rPr>

--- a/Proposal (ver.0.0.1).docx
+++ b/Proposal (ver.0.0.1).docx
@@ -61,61 +61,61 @@
           <w:sz w:val="24"/>
           <w:szCs w:val="24"/>
         </w:rPr>
-        <w:t xml:space="preserve">Team Members: Baldur Hua, </w:t>
-      </w:r>
-      <w:proofErr w:type="spellStart"/>
-      <w:r>
-        <w:rPr>
-          <w:rFonts w:ascii="Times New Roman" w:hAnsi="Times New Roman" w:cs="Times New Roman"/>
-          <w:sz w:val="24"/>
-          <w:szCs w:val="24"/>
-        </w:rPr>
-        <w:t>Chiemeziem</w:t>
-      </w:r>
-      <w:proofErr w:type="spellEnd"/>
-      <w:r>
-        <w:rPr>
-          <w:rFonts w:ascii="Times New Roman" w:hAnsi="Times New Roman" w:cs="Times New Roman"/>
-          <w:sz w:val="24"/>
-          <w:szCs w:val="24"/>
-        </w:rPr>
-        <w:t xml:space="preserve"> </w:t>
-      </w:r>
-      <w:proofErr w:type="spellStart"/>
-      <w:r>
-        <w:rPr>
-          <w:rFonts w:ascii="Times New Roman" w:hAnsi="Times New Roman" w:cs="Times New Roman"/>
-          <w:sz w:val="24"/>
-          <w:szCs w:val="24"/>
-        </w:rPr>
-        <w:t>Oguayo</w:t>
-      </w:r>
-      <w:proofErr w:type="spellEnd"/>
-      <w:r>
-        <w:rPr>
-          <w:rFonts w:ascii="Times New Roman" w:hAnsi="Times New Roman" w:cs="Times New Roman"/>
-          <w:sz w:val="24"/>
-          <w:szCs w:val="24"/>
-        </w:rPr>
-        <w:t>, Tianyi Wang, Meg Elliott Fitzgerald</w:t>
-      </w:r>
-    </w:p>
-    <w:p>
-      <w:pPr>
-        <w:jc w:val="left"/>
-        <w:rPr>
-          <w:rFonts w:ascii="Times New Roman" w:hAnsi="Times New Roman" w:cs="Times New Roman"/>
-          <w:sz w:val="24"/>
-          <w:szCs w:val="24"/>
-        </w:rPr>
-      </w:pPr>
-      <w:r>
-        <w:rPr>
-          <w:rFonts w:ascii="Times New Roman" w:hAnsi="Times New Roman" w:cs="Times New Roman"/>
-          <w:sz w:val="24"/>
-          <w:szCs w:val="24"/>
-        </w:rPr>
-        <w:t>Description and SMART questions:</w:t>
+        <w:t>Team Members: Baldur Hua, Chiemeziem Oguayo, Tianyi Wang, Meg Elliott Fitzgerald</w:t>
+      </w:r>
+    </w:p>
+    <w:p>
+      <w:pPr>
+        <w:jc w:val="left"/>
+        <w:rPr>
+          <w:rFonts w:ascii="Times New Roman" w:hAnsi="Times New Roman" w:cs="Times New Roman"/>
+          <w:sz w:val="24"/>
+          <w:szCs w:val="24"/>
+        </w:rPr>
+      </w:pPr>
+      <w:r>
+        <w:rPr>
+          <w:rFonts w:ascii="Times New Roman" w:hAnsi="Times New Roman" w:cs="Times New Roman"/>
+          <w:sz w:val="24"/>
+          <w:szCs w:val="24"/>
+        </w:rPr>
+        <w:t>Description</w:t>
+      </w:r>
+      <w:r>
+        <w:rPr>
+          <w:rFonts w:ascii="Times New Roman" w:hAnsi="Times New Roman" w:cs="Times New Roman" w:hint="eastAsia"/>
+          <w:sz w:val="24"/>
+          <w:szCs w:val="24"/>
+        </w:rPr>
+        <w:t>：</w:t>
+      </w:r>
+    </w:p>
+    <w:p>
+      <w:pPr>
+        <w:jc w:val="left"/>
+        <w:rPr>
+          <w:rFonts w:ascii="Times New Roman" w:hAnsi="Times New Roman" w:cs="Times New Roman"/>
+          <w:sz w:val="24"/>
+          <w:szCs w:val="24"/>
+        </w:rPr>
+      </w:pPr>
+    </w:p>
+    <w:p>
+      <w:pPr>
+        <w:jc w:val="left"/>
+        <w:rPr>
+          <w:rFonts w:ascii="Times New Roman" w:hAnsi="Times New Roman" w:cs="Times New Roman" w:hint="eastAsia"/>
+          <w:sz w:val="24"/>
+          <w:szCs w:val="24"/>
+        </w:rPr>
+      </w:pPr>
+      <w:r>
+        <w:rPr>
+          <w:rFonts w:ascii="Times New Roman" w:hAnsi="Times New Roman" w:cs="Times New Roman"/>
+          <w:sz w:val="24"/>
+          <w:szCs w:val="24"/>
+        </w:rPr>
+        <w:t>SMART questions:</w:t>
       </w:r>
     </w:p>
     <w:p>
